--- a/UWPSamples/System/MouseCursor/Readme.docx
+++ b/UWPSamples/System/MouseCursor/Readme.docx
@@ -23,119 +23,103 @@
         <w:rPr>
           <w:i/>
         </w:rPr>
-        <w:t>This sample is compatible with the Windows 10 Creators Update SDK (15063)</w:t>
-      </w:r>
-    </w:p>
-    <w:p/>
-    <w:p>
-      <w:pPr>
-        <w:pStyle w:val="Heading1"/>
-        <w:spacing w:before="0"/>
-      </w:pPr>
-      <w:r>
-        <w:t>Description</w:t>
-      </w:r>
-    </w:p>
-    <w:p>
-      <w:r>
-        <w:t xml:space="preserve">This sample demonstrates how to implement mouse controls in Universal Windows </w:t>
-      </w:r>
-      <w:r>
-        <w:t xml:space="preserve">Platform </w:t>
-      </w:r>
-      <w:r>
-        <w:t>(</w:t>
-      </w:r>
-      <w:r>
-        <w:t>UWP</w:t>
-      </w:r>
-      <w:r>
-        <w:t>)</w:t>
-      </w:r>
-      <w:r>
-        <w:t xml:space="preserve"> apps</w:t>
-      </w:r>
-      <w:r>
-        <w:t>. Three different mouse controls are demonstrated: (1) absolute mouse control reading the windows mouse, (2) relative mouse control capturing the windows mouse to perform a mouse-look control, and (3) clip cursor mouse control capturing the windows mouse to stay within the window of the app or game.</w:t>
-      </w:r>
-    </w:p>
-    <w:p>
-      <w:pPr>
-        <w:pStyle w:val="Heading1"/>
-      </w:pPr>
-      <w:r>
-        <w:t>Using the sample</w:t>
-      </w:r>
-    </w:p>
-    <w:p>
-      <w:r>
-        <w:t xml:space="preserve">This sample uses mouse control for interaction with the UI and game modes. Press “Esc” to exit the different game modes and return to the UI. </w:t>
-      </w:r>
-    </w:p>
-    <w:p>
-      <w:pPr>
-        <w:pStyle w:val="Heading1"/>
-      </w:pPr>
-      <w:r>
-        <w:t>Implementation notes</w:t>
-      </w:r>
-    </w:p>
-    <w:p>
-      <w:r>
-        <w:t xml:space="preserve">Throughout the sample, 3 different mouse control modes are commonly referenced. </w:t>
-      </w:r>
-      <w:bookmarkStart w:id="0" w:name="ID2EMD"/>
+        <w:t xml:space="preserve">This sample is compatible with the </w:t>
+      </w:r>
+      <w:r>
+        <w:rPr>
+          <w:i/>
+        </w:rPr>
+        <w:t>Windows 10 Fall Creators Update SDK (16299)</w:t>
+      </w:r>
+      <w:bookmarkStart w:id="0" w:name="_GoBack"/>
       <w:bookmarkEnd w:id="0"/>
     </w:p>
     <w:p/>
     <w:p>
       <w:pPr>
-        <w:pStyle w:val="Heading2"/>
-      </w:pPr>
-      <w:r>
-        <w:t>Absolute Mode (default)</w:t>
+        <w:pStyle w:val="Heading1"/>
+        <w:spacing w:before="0"/>
+      </w:pPr>
+      <w:r>
+        <w:t>Description</w:t>
       </w:r>
     </w:p>
     <w:p>
       <w:r>
-        <w:t xml:space="preserve">In this mode, the mouse cursor is controlled by the OS and is free to move off of the application’s window. This is the default window interaction used daily with most programs. The </w:t>
-      </w:r>
-      <w:proofErr w:type="spellStart"/>
-      <w:r>
-        <w:t>ICoreWindow</w:t>
-      </w:r>
-      <w:proofErr w:type="spellEnd"/>
-      <w:r>
-        <w:t xml:space="preserve"> event “</w:t>
-      </w:r>
-      <w:proofErr w:type="spellStart"/>
-      <w:r>
-        <w:t>PointerMoved</w:t>
-      </w:r>
-      <w:proofErr w:type="spellEnd"/>
-      <w:r>
-        <w:t>” is used to monitor and read the mouse movements.</w:t>
-      </w:r>
+        <w:t xml:space="preserve">This sample demonstrates how to implement mouse controls in Universal Windows </w:t>
+      </w:r>
+      <w:r>
+        <w:t xml:space="preserve">Platform </w:t>
+      </w:r>
+      <w:r>
+        <w:t>(</w:t>
+      </w:r>
+      <w:r>
+        <w:t>UWP</w:t>
+      </w:r>
+      <w:r>
+        <w:t>)</w:t>
+      </w:r>
+      <w:r>
+        <w:t xml:space="preserve"> apps</w:t>
+      </w:r>
+      <w:r>
+        <w:t>. Three different mouse controls are demonstrated: (1) absolute mouse control reading the windows mouse, (2) relative mouse control capturing the windows mouse to perform a mouse-look control, and (3) clip cursor mouse control capturing the windows mouse to stay within the window of the app or game.</w:t>
+      </w:r>
+    </w:p>
+    <w:p>
+      <w:pPr>
+        <w:pStyle w:val="Heading1"/>
+      </w:pPr>
+      <w:r>
+        <w:t>Using the sample</w:t>
+      </w:r>
+    </w:p>
+    <w:p>
+      <w:r>
+        <w:t xml:space="preserve">This sample uses mouse control for interaction with the UI and game modes. Press “Esc” to exit the different game modes and return to the UI. </w:t>
+      </w:r>
+    </w:p>
+    <w:p>
+      <w:pPr>
+        <w:pStyle w:val="Heading1"/>
+      </w:pPr>
+      <w:r>
+        <w:t>Implementation notes</w:t>
+      </w:r>
+    </w:p>
+    <w:p>
+      <w:r>
+        <w:t xml:space="preserve">Throughout the sample, 3 different mouse control modes are commonly referenced. </w:t>
+      </w:r>
+      <w:bookmarkStart w:id="1" w:name="ID2EMD"/>
+      <w:bookmarkEnd w:id="1"/>
     </w:p>
     <w:p/>
     <w:p>
+      <w:pPr>
+        <w:pStyle w:val="Heading2"/>
+      </w:pPr>
+      <w:r>
+        <w:t>Absolute Mode (default)</w:t>
+      </w:r>
+    </w:p>
+    <w:p>
+      <w:r>
+        <w:t>In this mode, the mouse cursor is controlled by the OS and is free to move off of the application’s window. This is the default window interaction used daily with most programs. The ICoreWindow event “PointerMoved” is used to monitor and read the mouse movements.</w:t>
+      </w:r>
+    </w:p>
+    <w:p/>
+    <w:p>
       <w:r>
         <w:t xml:space="preserve">See </w:t>
       </w:r>
       <w:hyperlink r:id="rId7" w:history="1">
-        <w:proofErr w:type="gramStart"/>
         <w:r>
           <w:rPr>
             <w:rStyle w:val="Hyperlink"/>
           </w:rPr>
-          <w:t>Responding</w:t>
-        </w:r>
-        <w:proofErr w:type="gramEnd"/>
-        <w:r>
-          <w:rPr>
-            <w:rStyle w:val="Hyperlink"/>
-          </w:rPr>
-          <w:t xml:space="preserve"> to touch input (DirectX and C++)</w:t>
+          <w:t>Responding to touch input (DirectX and C++)</w:t>
         </w:r>
       </w:hyperlink>
     </w:p>
@@ -161,23 +145,7 @@
     <w:p/>
     <w:p>
       <w:r>
-        <w:t xml:space="preserve">To implement this mode, set the system cursor to null to hide it and the mouse movement is read through the </w:t>
-      </w:r>
-      <w:proofErr w:type="spellStart"/>
-      <w:r>
-        <w:t>ICoreWindow</w:t>
-      </w:r>
-      <w:proofErr w:type="spellEnd"/>
-      <w:r>
-        <w:t xml:space="preserve"> event “</w:t>
-      </w:r>
-      <w:proofErr w:type="spellStart"/>
-      <w:r>
-        <w:t>MouseMoved</w:t>
-      </w:r>
-      <w:proofErr w:type="spellEnd"/>
-      <w:r>
-        <w:t xml:space="preserve">”. </w:t>
+        <w:t xml:space="preserve">To implement this mode, set the system cursor to null to hide it and the mouse movement is read through the ICoreWindow event “MouseMoved”. </w:t>
       </w:r>
     </w:p>
     <w:p/>
@@ -210,31 +178,7 @@
     </w:p>
     <w:p>
       <w:r>
-        <w:t xml:space="preserve">To implement this mode, set the system cursor to null to hide it and read mouse movement through the </w:t>
-      </w:r>
-      <w:proofErr w:type="spellStart"/>
-      <w:r>
-        <w:t>ICoreWindow</w:t>
-      </w:r>
-      <w:proofErr w:type="spellEnd"/>
-      <w:r>
-        <w:t xml:space="preserve"> event “</w:t>
-      </w:r>
-      <w:proofErr w:type="spellStart"/>
-      <w:r>
-        <w:t>MouseMoved</w:t>
-      </w:r>
-      <w:proofErr w:type="spellEnd"/>
-      <w:r>
-        <w:t xml:space="preserve">” (similar to relative mode). Then the application must draw its own mouse cursor and manually update the location as well as ensure the cursor never leaves the window. When exiting clip cursor mode and returning to absolute, the system cursor will appear where it was previously hidden. Therefore when the application stops drawing its own cursor, the system cursor must </w:t>
-      </w:r>
-      <w:proofErr w:type="gramStart"/>
-      <w:r>
-        <w:t>be</w:t>
-      </w:r>
-      <w:proofErr w:type="gramEnd"/>
-      <w:r>
-        <w:t xml:space="preserve"> set to the location that the application cursor was previously being drawn.</w:t>
+        <w:t>To implement this mode, set the system cursor to null to hide it and read mouse movement through the ICoreWindow event “MouseMoved” (similar to relative mode). Then the application must draw its own mouse cursor and manually update the location as well as ensure the cursor never leaves the window. When exiting clip cursor mode and returning to absolute, the system cursor will appear where it was previously hidden. Therefore when the application stops drawing its own cursor, the system cursor must be set to the location that the application cursor was previously being drawn.</w:t>
       </w:r>
     </w:p>
     <w:p>
@@ -278,15 +222,7 @@
         </w:numPr>
       </w:pPr>
       <w:r>
-        <w:t xml:space="preserve">Mouse cursor response to </w:t>
-      </w:r>
-      <w:proofErr w:type="spellStart"/>
-      <w:r>
-        <w:t>Win+G</w:t>
-      </w:r>
-      <w:proofErr w:type="spellEnd"/>
-      <w:r>
-        <w:t xml:space="preserve"> interaction is not implemented</w:t>
+        <w:t>Mouse cursor response to Win+G interaction is not implemented</w:t>
       </w:r>
     </w:p>
     <w:p>
@@ -315,8 +251,6 @@
       </w:r>
     </w:p>
     <w:p>
-      <w:bookmarkStart w:id="1" w:name="_GoBack"/>
-      <w:bookmarkEnd w:id="1"/>
       <w:r>
         <w:t>Initial release February 2016.</w:t>
       </w:r>
@@ -403,9 +337,12 @@
       </w:r>
     </w:p>
     <w:sectPr>
-      <w:footerReference w:type="default" r:id="rId10"/>
-      <w:headerReference w:type="first" r:id="rId11"/>
-      <w:footerReference w:type="first" r:id="rId12"/>
+      <w:headerReference w:type="even" r:id="rId10"/>
+      <w:headerReference w:type="default" r:id="rId11"/>
+      <w:footerReference w:type="even" r:id="rId12"/>
+      <w:footerReference w:type="default" r:id="rId13"/>
+      <w:headerReference w:type="first" r:id="rId14"/>
+      <w:footerReference w:type="first" r:id="rId15"/>
       <w:pgSz w:w="12240" w:h="15840" w:code="1"/>
       <w:pgMar w:top="900" w:right="1440" w:bottom="1440" w:left="1440" w:header="0" w:footer="390" w:gutter="0"/>
       <w:cols w:space="720"/>
@@ -435,6 +372,16 @@
 </file>
 
 <file path=word/footer1.xml><?xml version="1.0" encoding="utf-8"?>
+<w:ftr xmlns:wpc="http://schemas.microsoft.com/office/word/2010/wordprocessingCanvas" xmlns:mc="http://schemas.openxmlformats.org/markup-compatibility/2006" xmlns:o="urn:schemas-microsoft-com:office:office" xmlns:r="http://schemas.openxmlformats.org/officeDocument/2006/relationships" xmlns:m="http://schemas.openxmlformats.org/officeDocument/2006/math" xmlns:v="urn:schemas-microsoft-com:vml" xmlns:wp14="http://schemas.microsoft.com/office/word/2010/wordprocessingDrawing" xmlns:wp="http://schemas.openxmlformats.org/drawingml/2006/wordprocessingDrawing" xmlns:w10="urn:schemas-microsoft-com:office:word" xmlns:w="http://schemas.openxmlformats.org/wordprocessingml/2006/main" xmlns:w14="http://schemas.microsoft.com/office/word/2010/wordml" xmlns:w15="http://schemas.microsoft.com/office/word/2012/wordml" xmlns:wpg="http://schemas.microsoft.com/office/word/2010/wordprocessingGroup" xmlns:wpi="http://schemas.microsoft.com/office/word/2010/wordprocessingInk" xmlns:wne="http://schemas.microsoft.com/office/word/2006/wordml" xmlns:wps="http://schemas.microsoft.com/office/word/2010/wordprocessingShape" mc:Ignorable="w14 w15 wp14">
+  <w:p>
+    <w:pPr>
+      <w:pStyle w:val="Footer"/>
+    </w:pPr>
+  </w:p>
+</w:ftr>
+</file>
+
+<file path=word/footer2.xml><?xml version="1.0" encoding="utf-8"?>
 <w:ftr xmlns:wpc="http://schemas.microsoft.com/office/word/2010/wordprocessingCanvas" xmlns:mc="http://schemas.openxmlformats.org/markup-compatibility/2006" xmlns:o="urn:schemas-microsoft-com:office:office" xmlns:r="http://schemas.openxmlformats.org/officeDocument/2006/relationships" xmlns:m="http://schemas.openxmlformats.org/officeDocument/2006/math" xmlns:v="urn:schemas-microsoft-com:vml" xmlns:wp14="http://schemas.microsoft.com/office/word/2010/wordprocessingDrawing" xmlns:wp="http://schemas.openxmlformats.org/drawingml/2006/wordprocessingDrawing" xmlns:w10="urn:schemas-microsoft-com:office:word" xmlns:w="http://schemas.openxmlformats.org/wordprocessingml/2006/main" xmlns:w14="http://schemas.microsoft.com/office/word/2010/wordml" xmlns:w15="http://schemas.microsoft.com/office/word/2012/wordml" xmlns:wpg="http://schemas.microsoft.com/office/word/2010/wordprocessingGroup" xmlns:wpi="http://schemas.microsoft.com/office/word/2010/wordprocessingInk" xmlns:wne="http://schemas.microsoft.com/office/word/2006/wordml" xmlns:wps="http://schemas.microsoft.com/office/word/2010/wordprocessingShape" mc:Ignorable="w14 w15 wp14">
   <w:tbl>
     <w:tblPr>
@@ -630,7 +577,6 @@
             </w:rPr>
             <w:t xml:space="preserve">SAMPLE: </w:t>
           </w:r>
-          <w:proofErr w:type="spellStart"/>
           <w:r>
             <w:rPr>
               <w:rFonts w:cs="Segoe UI"/>
@@ -639,7 +585,6 @@
             </w:rPr>
             <w:t>MouseCursor</w:t>
           </w:r>
-          <w:proofErr w:type="spellEnd"/>
         </w:p>
       </w:tc>
       <w:tc>
@@ -720,7 +665,7 @@
 </w:ftr>
 </file>
 
-<file path=word/footer2.xml><?xml version="1.0" encoding="utf-8"?>
+<file path=word/footer3.xml><?xml version="1.0" encoding="utf-8"?>
 <w:ftr xmlns:wpc="http://schemas.microsoft.com/office/word/2010/wordprocessingCanvas" xmlns:mc="http://schemas.openxmlformats.org/markup-compatibility/2006" xmlns:o="urn:schemas-microsoft-com:office:office" xmlns:r="http://schemas.openxmlformats.org/officeDocument/2006/relationships" xmlns:m="http://schemas.openxmlformats.org/officeDocument/2006/math" xmlns:v="urn:schemas-microsoft-com:vml" xmlns:wp14="http://schemas.microsoft.com/office/word/2010/wordprocessingDrawing" xmlns:wp="http://schemas.openxmlformats.org/drawingml/2006/wordprocessingDrawing" xmlns:w10="urn:schemas-microsoft-com:office:word" xmlns:w="http://schemas.openxmlformats.org/wordprocessingml/2006/main" xmlns:w14="http://schemas.microsoft.com/office/word/2010/wordml" xmlns:w15="http://schemas.microsoft.com/office/word/2012/wordml" xmlns:wpg="http://schemas.microsoft.com/office/word/2010/wordprocessingGroup" xmlns:wpi="http://schemas.microsoft.com/office/word/2010/wordprocessingInk" xmlns:wne="http://schemas.microsoft.com/office/word/2006/wordml" xmlns:wps="http://schemas.microsoft.com/office/word/2010/wordprocessingShape" mc:Ignorable="w14 w15 wp14">
   <w:tbl>
     <w:tblPr>
@@ -908,7 +853,6 @@
             </w:rPr>
             <w:t xml:space="preserve">| </w:t>
           </w:r>
-          <w:proofErr w:type="spellStart"/>
           <w:r>
             <w:rPr>
               <w:rFonts w:cs="Segoe UI"/>
@@ -917,7 +861,6 @@
             </w:rPr>
             <w:t>MouseCursor</w:t>
           </w:r>
-          <w:proofErr w:type="spellEnd"/>
         </w:p>
       </w:tc>
       <w:tc>
@@ -1018,6 +961,26 @@
 </file>
 
 <file path=word/header1.xml><?xml version="1.0" encoding="utf-8"?>
+<w:hdr xmlns:wpc="http://schemas.microsoft.com/office/word/2010/wordprocessingCanvas" xmlns:mc="http://schemas.openxmlformats.org/markup-compatibility/2006" xmlns:o="urn:schemas-microsoft-com:office:office" xmlns:r="http://schemas.openxmlformats.org/officeDocument/2006/relationships" xmlns:m="http://schemas.openxmlformats.org/officeDocument/2006/math" xmlns:v="urn:schemas-microsoft-com:vml" xmlns:wp14="http://schemas.microsoft.com/office/word/2010/wordprocessingDrawing" xmlns:wp="http://schemas.openxmlformats.org/drawingml/2006/wordprocessingDrawing" xmlns:w10="urn:schemas-microsoft-com:office:word" xmlns:w="http://schemas.openxmlformats.org/wordprocessingml/2006/main" xmlns:w14="http://schemas.microsoft.com/office/word/2010/wordml" xmlns:w15="http://schemas.microsoft.com/office/word/2012/wordml" xmlns:wpg="http://schemas.microsoft.com/office/word/2010/wordprocessingGroup" xmlns:wpi="http://schemas.microsoft.com/office/word/2010/wordprocessingInk" xmlns:wne="http://schemas.microsoft.com/office/word/2006/wordml" xmlns:wps="http://schemas.microsoft.com/office/word/2010/wordprocessingShape" mc:Ignorable="w14 w15 wp14">
+  <w:p>
+    <w:pPr>
+      <w:pStyle w:val="Header"/>
+    </w:pPr>
+  </w:p>
+</w:hdr>
+</file>
+
+<file path=word/header2.xml><?xml version="1.0" encoding="utf-8"?>
+<w:hdr xmlns:wpc="http://schemas.microsoft.com/office/word/2010/wordprocessingCanvas" xmlns:mc="http://schemas.openxmlformats.org/markup-compatibility/2006" xmlns:o="urn:schemas-microsoft-com:office:office" xmlns:r="http://schemas.openxmlformats.org/officeDocument/2006/relationships" xmlns:m="http://schemas.openxmlformats.org/officeDocument/2006/math" xmlns:v="urn:schemas-microsoft-com:vml" xmlns:wp14="http://schemas.microsoft.com/office/word/2010/wordprocessingDrawing" xmlns:wp="http://schemas.openxmlformats.org/drawingml/2006/wordprocessingDrawing" xmlns:w10="urn:schemas-microsoft-com:office:word" xmlns:w="http://schemas.openxmlformats.org/wordprocessingml/2006/main" xmlns:w14="http://schemas.microsoft.com/office/word/2010/wordml" xmlns:w15="http://schemas.microsoft.com/office/word/2012/wordml" xmlns:wpg="http://schemas.microsoft.com/office/word/2010/wordprocessingGroup" xmlns:wpi="http://schemas.microsoft.com/office/word/2010/wordprocessingInk" xmlns:wne="http://schemas.microsoft.com/office/word/2006/wordml" xmlns:wps="http://schemas.microsoft.com/office/word/2010/wordprocessingShape" mc:Ignorable="w14 w15 wp14">
+  <w:p>
+    <w:pPr>
+      <w:pStyle w:val="Header"/>
+    </w:pPr>
+  </w:p>
+</w:hdr>
+</file>
+
+<file path=word/header3.xml><?xml version="1.0" encoding="utf-8"?>
 <w:hdr xmlns:wpc="http://schemas.microsoft.com/office/word/2010/wordprocessingCanvas" xmlns:mc="http://schemas.openxmlformats.org/markup-compatibility/2006" xmlns:o="urn:schemas-microsoft-com:office:office" xmlns:r="http://schemas.openxmlformats.org/officeDocument/2006/relationships" xmlns:m="http://schemas.openxmlformats.org/officeDocument/2006/math" xmlns:v="urn:schemas-microsoft-com:vml" xmlns:wp14="http://schemas.microsoft.com/office/word/2010/wordprocessingDrawing" xmlns:wp="http://schemas.openxmlformats.org/drawingml/2006/wordprocessingDrawing" xmlns:w10="urn:schemas-microsoft-com:office:word" xmlns:w="http://schemas.openxmlformats.org/wordprocessingml/2006/main" xmlns:w14="http://schemas.microsoft.com/office/word/2010/wordml" xmlns:w15="http://schemas.microsoft.com/office/word/2012/wordml" xmlns:wpg="http://schemas.microsoft.com/office/word/2010/wordprocessingGroup" xmlns:wpi="http://schemas.microsoft.com/office/word/2010/wordprocessingInk" xmlns:wne="http://schemas.microsoft.com/office/word/2006/wordml" xmlns:wps="http://schemas.microsoft.com/office/word/2010/wordprocessingShape" mc:Ignorable="w14 w15 wp14">
   <w:tbl>
     <w:tblPr>

--- a/UWPSamples/System/MouseCursor/Readme.docx
+++ b/UWPSamples/System/MouseCursor/Readme.docx
@@ -1,6 +1,6 @@
 
 <file path=word/document.xml><?xml version="1.0" encoding="utf-8"?>
-<w:document xmlns:wpc="http://schemas.microsoft.com/office/word/2010/wordprocessingCanvas" xmlns:mc="http://schemas.openxmlformats.org/markup-compatibility/2006" xmlns:o="urn:schemas-microsoft-com:office:office" xmlns:r="http://schemas.openxmlformats.org/officeDocument/2006/relationships" xmlns:m="http://schemas.openxmlformats.org/officeDocument/2006/math" xmlns:v="urn:schemas-microsoft-com:vml" xmlns:wp14="http://schemas.microsoft.com/office/word/2010/wordprocessingDrawing" xmlns:wp="http://schemas.openxmlformats.org/drawingml/2006/wordprocessingDrawing" xmlns:w10="urn:schemas-microsoft-com:office:word" xmlns:w="http://schemas.openxmlformats.org/wordprocessingml/2006/main" xmlns:w14="http://schemas.microsoft.com/office/word/2010/wordml" xmlns:w15="http://schemas.microsoft.com/office/word/2012/wordml" xmlns:wpg="http://schemas.microsoft.com/office/word/2010/wordprocessingGroup" xmlns:wpi="http://schemas.microsoft.com/office/word/2010/wordprocessingInk" xmlns:wne="http://schemas.microsoft.com/office/word/2006/wordml" xmlns:wps="http://schemas.microsoft.com/office/word/2010/wordprocessingShape" mc:Ignorable="w14 w15 wp14">
+<w:document xmlns:wpc="http://schemas.microsoft.com/office/word/2010/wordprocessingCanvas" xmlns:cx="http://schemas.microsoft.com/office/drawing/2014/chartex" xmlns:cx1="http://schemas.microsoft.com/office/drawing/2015/9/8/chartex" xmlns:cx2="http://schemas.microsoft.com/office/drawing/2015/10/21/chartex" xmlns:cx3="http://schemas.microsoft.com/office/drawing/2016/5/9/chartex" xmlns:cx4="http://schemas.microsoft.com/office/drawing/2016/5/10/chartex" xmlns:cx5="http://schemas.microsoft.com/office/drawing/2016/5/11/chartex" xmlns:cx6="http://schemas.microsoft.com/office/drawing/2016/5/12/chartex" xmlns:cx7="http://schemas.microsoft.com/office/drawing/2016/5/13/chartex" xmlns:cx8="http://schemas.microsoft.com/office/drawing/2016/5/14/chartex" xmlns:mc="http://schemas.openxmlformats.org/markup-compatibility/2006" xmlns:aink="http://schemas.microsoft.com/office/drawing/2016/ink" xmlns:am3d="http://schemas.microsoft.com/office/drawing/2017/model3d" xmlns:o="urn:schemas-microsoft-com:office:office" xmlns:r="http://schemas.openxmlformats.org/officeDocument/2006/relationships" xmlns:m="http://schemas.openxmlformats.org/officeDocument/2006/math" xmlns:v="urn:schemas-microsoft-com:vml" xmlns:wp14="http://schemas.microsoft.com/office/word/2010/wordprocessingDrawing" xmlns:wp="http://schemas.openxmlformats.org/drawingml/2006/wordprocessingDrawing" xmlns:w10="urn:schemas-microsoft-com:office:word" xmlns:w="http://schemas.openxmlformats.org/wordprocessingml/2006/main" xmlns:w14="http://schemas.microsoft.com/office/word/2010/wordml" xmlns:w15="http://schemas.microsoft.com/office/word/2012/wordml" xmlns:w16cid="http://schemas.microsoft.com/office/word/2016/wordml/cid" xmlns:w16se="http://schemas.microsoft.com/office/word/2015/wordml/symex" xmlns:wpg="http://schemas.microsoft.com/office/word/2010/wordprocessingGroup" xmlns:wpi="http://schemas.microsoft.com/office/word/2010/wordprocessingInk" xmlns:wne="http://schemas.microsoft.com/office/word/2006/wordml" xmlns:wps="http://schemas.microsoft.com/office/word/2010/wordprocessingShape" mc:Ignorable="w14 w15 w16se w16cid wp14">
   <w:body>
     <w:p>
       <w:pPr>
@@ -15,26 +15,31 @@
     </w:p>
     <w:p>
       <w:pPr>
+        <w:pStyle w:val="Heading1"/>
+        <w:spacing w:before="0"/>
         <w:rPr>
+          <w:rFonts w:eastAsiaTheme="minorHAnsi" w:cs="Times New Roman"/>
           <w:i/>
+          <w:color w:val="auto"/>
+          <w:sz w:val="20"/>
+          <w:szCs w:val="22"/>
         </w:rPr>
       </w:pPr>
       <w:r>
         <w:rPr>
+          <w:rFonts w:eastAsiaTheme="minorHAnsi" w:cs="Times New Roman"/>
           <w:i/>
+          <w:color w:val="auto"/>
+          <w:sz w:val="20"/>
+          <w:szCs w:val="22"/>
         </w:rPr>
-        <w:t xml:space="preserve">This sample is compatible with the </w:t>
+        <w:t>This sample is compatible with the Windows 10 April 2018 Update SDK (17134)</w:t>
       </w:r>
-      <w:r>
-        <w:rPr>
-          <w:i/>
-        </w:rPr>
-        <w:t>Windows 10 Fall Creators Update SDK (16299)</w:t>
-      </w:r>
+    </w:p>
+    <w:p>
       <w:bookmarkStart w:id="0" w:name="_GoBack"/>
       <w:bookmarkEnd w:id="0"/>
     </w:p>
-    <w:p/>
     <w:p>
       <w:pPr>
         <w:pStyle w:val="Heading1"/>
@@ -353,7 +358,7 @@
 </file>
 
 <file path=word/endnotes.xml><?xml version="1.0" encoding="utf-8"?>
-<w:endnotes xmlns:wpc="http://schemas.microsoft.com/office/word/2010/wordprocessingCanvas" xmlns:mc="http://schemas.openxmlformats.org/markup-compatibility/2006" xmlns:o="urn:schemas-microsoft-com:office:office" xmlns:r="http://schemas.openxmlformats.org/officeDocument/2006/relationships" xmlns:m="http://schemas.openxmlformats.org/officeDocument/2006/math" xmlns:v="urn:schemas-microsoft-com:vml" xmlns:wp14="http://schemas.microsoft.com/office/word/2010/wordprocessingDrawing" xmlns:wp="http://schemas.openxmlformats.org/drawingml/2006/wordprocessingDrawing" xmlns:w10="urn:schemas-microsoft-com:office:word" xmlns:w="http://schemas.openxmlformats.org/wordprocessingml/2006/main" xmlns:w14="http://schemas.microsoft.com/office/word/2010/wordml" xmlns:w15="http://schemas.microsoft.com/office/word/2012/wordml" xmlns:wpg="http://schemas.microsoft.com/office/word/2010/wordprocessingGroup" xmlns:wpi="http://schemas.microsoft.com/office/word/2010/wordprocessingInk" xmlns:wne="http://schemas.microsoft.com/office/word/2006/wordml" xmlns:wps="http://schemas.microsoft.com/office/word/2010/wordprocessingShape" mc:Ignorable="w14 w15 wp14">
+<w:endnotes xmlns:wpc="http://schemas.microsoft.com/office/word/2010/wordprocessingCanvas" xmlns:cx="http://schemas.microsoft.com/office/drawing/2014/chartex" xmlns:cx1="http://schemas.microsoft.com/office/drawing/2015/9/8/chartex" xmlns:cx2="http://schemas.microsoft.com/office/drawing/2015/10/21/chartex" xmlns:cx3="http://schemas.microsoft.com/office/drawing/2016/5/9/chartex" xmlns:cx4="http://schemas.microsoft.com/office/drawing/2016/5/10/chartex" xmlns:cx5="http://schemas.microsoft.com/office/drawing/2016/5/11/chartex" xmlns:cx6="http://schemas.microsoft.com/office/drawing/2016/5/12/chartex" xmlns:cx7="http://schemas.microsoft.com/office/drawing/2016/5/13/chartex" xmlns:cx8="http://schemas.microsoft.com/office/drawing/2016/5/14/chartex" xmlns:mc="http://schemas.openxmlformats.org/markup-compatibility/2006" xmlns:aink="http://schemas.microsoft.com/office/drawing/2016/ink" xmlns:am3d="http://schemas.microsoft.com/office/drawing/2017/model3d" xmlns:o="urn:schemas-microsoft-com:office:office" xmlns:r="http://schemas.openxmlformats.org/officeDocument/2006/relationships" xmlns:m="http://schemas.openxmlformats.org/officeDocument/2006/math" xmlns:v="urn:schemas-microsoft-com:vml" xmlns:wp14="http://schemas.microsoft.com/office/word/2010/wordprocessingDrawing" xmlns:wp="http://schemas.openxmlformats.org/drawingml/2006/wordprocessingDrawing" xmlns:w10="urn:schemas-microsoft-com:office:word" xmlns:w="http://schemas.openxmlformats.org/wordprocessingml/2006/main" xmlns:w14="http://schemas.microsoft.com/office/word/2010/wordml" xmlns:w15="http://schemas.microsoft.com/office/word/2012/wordml" xmlns:w16cid="http://schemas.microsoft.com/office/word/2016/wordml/cid" xmlns:w16se="http://schemas.microsoft.com/office/word/2015/wordml/symex" xmlns:wpg="http://schemas.microsoft.com/office/word/2010/wordprocessingGroup" xmlns:wpi="http://schemas.microsoft.com/office/word/2010/wordprocessingInk" xmlns:wne="http://schemas.microsoft.com/office/word/2006/wordml" xmlns:wps="http://schemas.microsoft.com/office/word/2010/wordprocessingShape" mc:Ignorable="w14 w15 w16se w16cid wp14">
   <w:endnote w:type="separator" w:id="-1">
     <w:p>
       <w:r>
@@ -372,7 +377,7 @@
 </file>
 
 <file path=word/footer1.xml><?xml version="1.0" encoding="utf-8"?>
-<w:ftr xmlns:wpc="http://schemas.microsoft.com/office/word/2010/wordprocessingCanvas" xmlns:mc="http://schemas.openxmlformats.org/markup-compatibility/2006" xmlns:o="urn:schemas-microsoft-com:office:office" xmlns:r="http://schemas.openxmlformats.org/officeDocument/2006/relationships" xmlns:m="http://schemas.openxmlformats.org/officeDocument/2006/math" xmlns:v="urn:schemas-microsoft-com:vml" xmlns:wp14="http://schemas.microsoft.com/office/word/2010/wordprocessingDrawing" xmlns:wp="http://schemas.openxmlformats.org/drawingml/2006/wordprocessingDrawing" xmlns:w10="urn:schemas-microsoft-com:office:word" xmlns:w="http://schemas.openxmlformats.org/wordprocessingml/2006/main" xmlns:w14="http://schemas.microsoft.com/office/word/2010/wordml" xmlns:w15="http://schemas.microsoft.com/office/word/2012/wordml" xmlns:wpg="http://schemas.microsoft.com/office/word/2010/wordprocessingGroup" xmlns:wpi="http://schemas.microsoft.com/office/word/2010/wordprocessingInk" xmlns:wne="http://schemas.microsoft.com/office/word/2006/wordml" xmlns:wps="http://schemas.microsoft.com/office/word/2010/wordprocessingShape" mc:Ignorable="w14 w15 wp14">
+<w:ftr xmlns:wpc="http://schemas.microsoft.com/office/word/2010/wordprocessingCanvas" xmlns:cx="http://schemas.microsoft.com/office/drawing/2014/chartex" xmlns:cx1="http://schemas.microsoft.com/office/drawing/2015/9/8/chartex" xmlns:cx2="http://schemas.microsoft.com/office/drawing/2015/10/21/chartex" xmlns:cx3="http://schemas.microsoft.com/office/drawing/2016/5/9/chartex" xmlns:cx4="http://schemas.microsoft.com/office/drawing/2016/5/10/chartex" xmlns:cx5="http://schemas.microsoft.com/office/drawing/2016/5/11/chartex" xmlns:cx6="http://schemas.microsoft.com/office/drawing/2016/5/12/chartex" xmlns:cx7="http://schemas.microsoft.com/office/drawing/2016/5/13/chartex" xmlns:cx8="http://schemas.microsoft.com/office/drawing/2016/5/14/chartex" xmlns:mc="http://schemas.openxmlformats.org/markup-compatibility/2006" xmlns:aink="http://schemas.microsoft.com/office/drawing/2016/ink" xmlns:am3d="http://schemas.microsoft.com/office/drawing/2017/model3d" xmlns:o="urn:schemas-microsoft-com:office:office" xmlns:r="http://schemas.openxmlformats.org/officeDocument/2006/relationships" xmlns:m="http://schemas.openxmlformats.org/officeDocument/2006/math" xmlns:v="urn:schemas-microsoft-com:vml" xmlns:wp14="http://schemas.microsoft.com/office/word/2010/wordprocessingDrawing" xmlns:wp="http://schemas.openxmlformats.org/drawingml/2006/wordprocessingDrawing" xmlns:w10="urn:schemas-microsoft-com:office:word" xmlns:w="http://schemas.openxmlformats.org/wordprocessingml/2006/main" xmlns:w14="http://schemas.microsoft.com/office/word/2010/wordml" xmlns:w15="http://schemas.microsoft.com/office/word/2012/wordml" xmlns:w16cid="http://schemas.microsoft.com/office/word/2016/wordml/cid" xmlns:w16se="http://schemas.microsoft.com/office/word/2015/wordml/symex" xmlns:wpg="http://schemas.microsoft.com/office/word/2010/wordprocessingGroup" xmlns:wpi="http://schemas.microsoft.com/office/word/2010/wordprocessingInk" xmlns:wne="http://schemas.microsoft.com/office/word/2006/wordml" xmlns:wps="http://schemas.microsoft.com/office/word/2010/wordprocessingShape" mc:Ignorable="w14 w15 w16se w16cid wp14">
   <w:p>
     <w:pPr>
       <w:pStyle w:val="Footer"/>
@@ -382,7 +387,7 @@
 </file>
 
 <file path=word/footer2.xml><?xml version="1.0" encoding="utf-8"?>
-<w:ftr xmlns:wpc="http://schemas.microsoft.com/office/word/2010/wordprocessingCanvas" xmlns:mc="http://schemas.openxmlformats.org/markup-compatibility/2006" xmlns:o="urn:schemas-microsoft-com:office:office" xmlns:r="http://schemas.openxmlformats.org/officeDocument/2006/relationships" xmlns:m="http://schemas.openxmlformats.org/officeDocument/2006/math" xmlns:v="urn:schemas-microsoft-com:vml" xmlns:wp14="http://schemas.microsoft.com/office/word/2010/wordprocessingDrawing" xmlns:wp="http://schemas.openxmlformats.org/drawingml/2006/wordprocessingDrawing" xmlns:w10="urn:schemas-microsoft-com:office:word" xmlns:w="http://schemas.openxmlformats.org/wordprocessingml/2006/main" xmlns:w14="http://schemas.microsoft.com/office/word/2010/wordml" xmlns:w15="http://schemas.microsoft.com/office/word/2012/wordml" xmlns:wpg="http://schemas.microsoft.com/office/word/2010/wordprocessingGroup" xmlns:wpi="http://schemas.microsoft.com/office/word/2010/wordprocessingInk" xmlns:wne="http://schemas.microsoft.com/office/word/2006/wordml" xmlns:wps="http://schemas.microsoft.com/office/word/2010/wordprocessingShape" mc:Ignorable="w14 w15 wp14">
+<w:ftr xmlns:wpc="http://schemas.microsoft.com/office/word/2010/wordprocessingCanvas" xmlns:cx="http://schemas.microsoft.com/office/drawing/2014/chartex" xmlns:cx1="http://schemas.microsoft.com/office/drawing/2015/9/8/chartex" xmlns:cx2="http://schemas.microsoft.com/office/drawing/2015/10/21/chartex" xmlns:cx3="http://schemas.microsoft.com/office/drawing/2016/5/9/chartex" xmlns:cx4="http://schemas.microsoft.com/office/drawing/2016/5/10/chartex" xmlns:cx5="http://schemas.microsoft.com/office/drawing/2016/5/11/chartex" xmlns:cx6="http://schemas.microsoft.com/office/drawing/2016/5/12/chartex" xmlns:cx7="http://schemas.microsoft.com/office/drawing/2016/5/13/chartex" xmlns:cx8="http://schemas.microsoft.com/office/drawing/2016/5/14/chartex" xmlns:mc="http://schemas.openxmlformats.org/markup-compatibility/2006" xmlns:aink="http://schemas.microsoft.com/office/drawing/2016/ink" xmlns:am3d="http://schemas.microsoft.com/office/drawing/2017/model3d" xmlns:o="urn:schemas-microsoft-com:office:office" xmlns:r="http://schemas.openxmlformats.org/officeDocument/2006/relationships" xmlns:m="http://schemas.openxmlformats.org/officeDocument/2006/math" xmlns:v="urn:schemas-microsoft-com:vml" xmlns:wp14="http://schemas.microsoft.com/office/word/2010/wordprocessingDrawing" xmlns:wp="http://schemas.openxmlformats.org/drawingml/2006/wordprocessingDrawing" xmlns:w10="urn:schemas-microsoft-com:office:word" xmlns:w="http://schemas.openxmlformats.org/wordprocessingml/2006/main" xmlns:w14="http://schemas.microsoft.com/office/word/2010/wordml" xmlns:w15="http://schemas.microsoft.com/office/word/2012/wordml" xmlns:w16cid="http://schemas.microsoft.com/office/word/2016/wordml/cid" xmlns:w16se="http://schemas.microsoft.com/office/word/2015/wordml/symex" xmlns:wpg="http://schemas.microsoft.com/office/word/2010/wordprocessingGroup" xmlns:wpi="http://schemas.microsoft.com/office/word/2010/wordprocessingInk" xmlns:wne="http://schemas.microsoft.com/office/word/2006/wordml" xmlns:wps="http://schemas.microsoft.com/office/word/2010/wordprocessingShape" mc:Ignorable="w14 w15 w16se w16cid wp14">
   <w:tbl>
     <w:tblPr>
       <w:tblW w:w="5000" w:type="pct"/>
@@ -461,7 +466,7 @@
               <w:sz w:val="16"/>
               <w:szCs w:val="16"/>
             </w:rPr>
-            <w:t>2017</w:t>
+            <w:t>2018</w:t>
           </w:r>
           <w:r>
             <w:rPr>
@@ -666,7 +671,7 @@
 </file>
 
 <file path=word/footer3.xml><?xml version="1.0" encoding="utf-8"?>
-<w:ftr xmlns:wpc="http://schemas.microsoft.com/office/word/2010/wordprocessingCanvas" xmlns:mc="http://schemas.openxmlformats.org/markup-compatibility/2006" xmlns:o="urn:schemas-microsoft-com:office:office" xmlns:r="http://schemas.openxmlformats.org/officeDocument/2006/relationships" xmlns:m="http://schemas.openxmlformats.org/officeDocument/2006/math" xmlns:v="urn:schemas-microsoft-com:vml" xmlns:wp14="http://schemas.microsoft.com/office/word/2010/wordprocessingDrawing" xmlns:wp="http://schemas.openxmlformats.org/drawingml/2006/wordprocessingDrawing" xmlns:w10="urn:schemas-microsoft-com:office:word" xmlns:w="http://schemas.openxmlformats.org/wordprocessingml/2006/main" xmlns:w14="http://schemas.microsoft.com/office/word/2010/wordml" xmlns:w15="http://schemas.microsoft.com/office/word/2012/wordml" xmlns:wpg="http://schemas.microsoft.com/office/word/2010/wordprocessingGroup" xmlns:wpi="http://schemas.microsoft.com/office/word/2010/wordprocessingInk" xmlns:wne="http://schemas.microsoft.com/office/word/2006/wordml" xmlns:wps="http://schemas.microsoft.com/office/word/2010/wordprocessingShape" mc:Ignorable="w14 w15 wp14">
+<w:ftr xmlns:wpc="http://schemas.microsoft.com/office/word/2010/wordprocessingCanvas" xmlns:cx="http://schemas.microsoft.com/office/drawing/2014/chartex" xmlns:cx1="http://schemas.microsoft.com/office/drawing/2015/9/8/chartex" xmlns:cx2="http://schemas.microsoft.com/office/drawing/2015/10/21/chartex" xmlns:cx3="http://schemas.microsoft.com/office/drawing/2016/5/9/chartex" xmlns:cx4="http://schemas.microsoft.com/office/drawing/2016/5/10/chartex" xmlns:cx5="http://schemas.microsoft.com/office/drawing/2016/5/11/chartex" xmlns:cx6="http://schemas.microsoft.com/office/drawing/2016/5/12/chartex" xmlns:cx7="http://schemas.microsoft.com/office/drawing/2016/5/13/chartex" xmlns:cx8="http://schemas.microsoft.com/office/drawing/2016/5/14/chartex" xmlns:mc="http://schemas.openxmlformats.org/markup-compatibility/2006" xmlns:aink="http://schemas.microsoft.com/office/drawing/2016/ink" xmlns:am3d="http://schemas.microsoft.com/office/drawing/2017/model3d" xmlns:o="urn:schemas-microsoft-com:office:office" xmlns:r="http://schemas.openxmlformats.org/officeDocument/2006/relationships" xmlns:m="http://schemas.openxmlformats.org/officeDocument/2006/math" xmlns:v="urn:schemas-microsoft-com:vml" xmlns:wp14="http://schemas.microsoft.com/office/word/2010/wordprocessingDrawing" xmlns:wp="http://schemas.openxmlformats.org/drawingml/2006/wordprocessingDrawing" xmlns:w10="urn:schemas-microsoft-com:office:word" xmlns:w="http://schemas.openxmlformats.org/wordprocessingml/2006/main" xmlns:w14="http://schemas.microsoft.com/office/word/2010/wordml" xmlns:w15="http://schemas.microsoft.com/office/word/2012/wordml" xmlns:w16cid="http://schemas.microsoft.com/office/word/2016/wordml/cid" xmlns:w16se="http://schemas.microsoft.com/office/word/2015/wordml/symex" xmlns:wpg="http://schemas.microsoft.com/office/word/2010/wordprocessingGroup" xmlns:wpi="http://schemas.microsoft.com/office/word/2010/wordprocessingInk" xmlns:wne="http://schemas.microsoft.com/office/word/2006/wordml" xmlns:wps="http://schemas.microsoft.com/office/word/2010/wordprocessingShape" mc:Ignorable="w14 w15 w16se w16cid wp14">
   <w:tbl>
     <w:tblPr>
       <w:tblW w:w="5000" w:type="pct"/>
@@ -745,7 +750,7 @@
               <w:sz w:val="16"/>
               <w:szCs w:val="16"/>
             </w:rPr>
-            <w:t>2017</w:t>
+            <w:t>2018</w:t>
           </w:r>
           <w:r>
             <w:rPr>
@@ -942,7 +947,7 @@
 </file>
 
 <file path=word/footnotes.xml><?xml version="1.0" encoding="utf-8"?>
-<w:footnotes xmlns:wpc="http://schemas.microsoft.com/office/word/2010/wordprocessingCanvas" xmlns:mc="http://schemas.openxmlformats.org/markup-compatibility/2006" xmlns:o="urn:schemas-microsoft-com:office:office" xmlns:r="http://schemas.openxmlformats.org/officeDocument/2006/relationships" xmlns:m="http://schemas.openxmlformats.org/officeDocument/2006/math" xmlns:v="urn:schemas-microsoft-com:vml" xmlns:wp14="http://schemas.microsoft.com/office/word/2010/wordprocessingDrawing" xmlns:wp="http://schemas.openxmlformats.org/drawingml/2006/wordprocessingDrawing" xmlns:w10="urn:schemas-microsoft-com:office:word" xmlns:w="http://schemas.openxmlformats.org/wordprocessingml/2006/main" xmlns:w14="http://schemas.microsoft.com/office/word/2010/wordml" xmlns:w15="http://schemas.microsoft.com/office/word/2012/wordml" xmlns:wpg="http://schemas.microsoft.com/office/word/2010/wordprocessingGroup" xmlns:wpi="http://schemas.microsoft.com/office/word/2010/wordprocessingInk" xmlns:wne="http://schemas.microsoft.com/office/word/2006/wordml" xmlns:wps="http://schemas.microsoft.com/office/word/2010/wordprocessingShape" mc:Ignorable="w14 w15 wp14">
+<w:footnotes xmlns:wpc="http://schemas.microsoft.com/office/word/2010/wordprocessingCanvas" xmlns:cx="http://schemas.microsoft.com/office/drawing/2014/chartex" xmlns:cx1="http://schemas.microsoft.com/office/drawing/2015/9/8/chartex" xmlns:cx2="http://schemas.microsoft.com/office/drawing/2015/10/21/chartex" xmlns:cx3="http://schemas.microsoft.com/office/drawing/2016/5/9/chartex" xmlns:cx4="http://schemas.microsoft.com/office/drawing/2016/5/10/chartex" xmlns:cx5="http://schemas.microsoft.com/office/drawing/2016/5/11/chartex" xmlns:cx6="http://schemas.microsoft.com/office/drawing/2016/5/12/chartex" xmlns:cx7="http://schemas.microsoft.com/office/drawing/2016/5/13/chartex" xmlns:cx8="http://schemas.microsoft.com/office/drawing/2016/5/14/chartex" xmlns:mc="http://schemas.openxmlformats.org/markup-compatibility/2006" xmlns:aink="http://schemas.microsoft.com/office/drawing/2016/ink" xmlns:am3d="http://schemas.microsoft.com/office/drawing/2017/model3d" xmlns:o="urn:schemas-microsoft-com:office:office" xmlns:r="http://schemas.openxmlformats.org/officeDocument/2006/relationships" xmlns:m="http://schemas.openxmlformats.org/officeDocument/2006/math" xmlns:v="urn:schemas-microsoft-com:vml" xmlns:wp14="http://schemas.microsoft.com/office/word/2010/wordprocessingDrawing" xmlns:wp="http://schemas.openxmlformats.org/drawingml/2006/wordprocessingDrawing" xmlns:w10="urn:schemas-microsoft-com:office:word" xmlns:w="http://schemas.openxmlformats.org/wordprocessingml/2006/main" xmlns:w14="http://schemas.microsoft.com/office/word/2010/wordml" xmlns:w15="http://schemas.microsoft.com/office/word/2012/wordml" xmlns:w16cid="http://schemas.microsoft.com/office/word/2016/wordml/cid" xmlns:w16se="http://schemas.microsoft.com/office/word/2015/wordml/symex" xmlns:wpg="http://schemas.microsoft.com/office/word/2010/wordprocessingGroup" xmlns:wpi="http://schemas.microsoft.com/office/word/2010/wordprocessingInk" xmlns:wne="http://schemas.microsoft.com/office/word/2006/wordml" xmlns:wps="http://schemas.microsoft.com/office/word/2010/wordprocessingShape" mc:Ignorable="w14 w15 w16se w16cid wp14">
   <w:footnote w:type="separator" w:id="-1">
     <w:p>
       <w:r>
@@ -961,7 +966,7 @@
 </file>
 
 <file path=word/header1.xml><?xml version="1.0" encoding="utf-8"?>
-<w:hdr xmlns:wpc="http://schemas.microsoft.com/office/word/2010/wordprocessingCanvas" xmlns:mc="http://schemas.openxmlformats.org/markup-compatibility/2006" xmlns:o="urn:schemas-microsoft-com:office:office" xmlns:r="http://schemas.openxmlformats.org/officeDocument/2006/relationships" xmlns:m="http://schemas.openxmlformats.org/officeDocument/2006/math" xmlns:v="urn:schemas-microsoft-com:vml" xmlns:wp14="http://schemas.microsoft.com/office/word/2010/wordprocessingDrawing" xmlns:wp="http://schemas.openxmlformats.org/drawingml/2006/wordprocessingDrawing" xmlns:w10="urn:schemas-microsoft-com:office:word" xmlns:w="http://schemas.openxmlformats.org/wordprocessingml/2006/main" xmlns:w14="http://schemas.microsoft.com/office/word/2010/wordml" xmlns:w15="http://schemas.microsoft.com/office/word/2012/wordml" xmlns:wpg="http://schemas.microsoft.com/office/word/2010/wordprocessingGroup" xmlns:wpi="http://schemas.microsoft.com/office/word/2010/wordprocessingInk" xmlns:wne="http://schemas.microsoft.com/office/word/2006/wordml" xmlns:wps="http://schemas.microsoft.com/office/word/2010/wordprocessingShape" mc:Ignorable="w14 w15 wp14">
+<w:hdr xmlns:wpc="http://schemas.microsoft.com/office/word/2010/wordprocessingCanvas" xmlns:cx="http://schemas.microsoft.com/office/drawing/2014/chartex" xmlns:cx1="http://schemas.microsoft.com/office/drawing/2015/9/8/chartex" xmlns:cx2="http://schemas.microsoft.com/office/drawing/2015/10/21/chartex" xmlns:cx3="http://schemas.microsoft.com/office/drawing/2016/5/9/chartex" xmlns:cx4="http://schemas.microsoft.com/office/drawing/2016/5/10/chartex" xmlns:cx5="http://schemas.microsoft.com/office/drawing/2016/5/11/chartex" xmlns:cx6="http://schemas.microsoft.com/office/drawing/2016/5/12/chartex" xmlns:cx7="http://schemas.microsoft.com/office/drawing/2016/5/13/chartex" xmlns:cx8="http://schemas.microsoft.com/office/drawing/2016/5/14/chartex" xmlns:mc="http://schemas.openxmlformats.org/markup-compatibility/2006" xmlns:aink="http://schemas.microsoft.com/office/drawing/2016/ink" xmlns:am3d="http://schemas.microsoft.com/office/drawing/2017/model3d" xmlns:o="urn:schemas-microsoft-com:office:office" xmlns:r="http://schemas.openxmlformats.org/officeDocument/2006/relationships" xmlns:m="http://schemas.openxmlformats.org/officeDocument/2006/math" xmlns:v="urn:schemas-microsoft-com:vml" xmlns:wp14="http://schemas.microsoft.com/office/word/2010/wordprocessingDrawing" xmlns:wp="http://schemas.openxmlformats.org/drawingml/2006/wordprocessingDrawing" xmlns:w10="urn:schemas-microsoft-com:office:word" xmlns:w="http://schemas.openxmlformats.org/wordprocessingml/2006/main" xmlns:w14="http://schemas.microsoft.com/office/word/2010/wordml" xmlns:w15="http://schemas.microsoft.com/office/word/2012/wordml" xmlns:w16cid="http://schemas.microsoft.com/office/word/2016/wordml/cid" xmlns:w16se="http://schemas.microsoft.com/office/word/2015/wordml/symex" xmlns:wpg="http://schemas.microsoft.com/office/word/2010/wordprocessingGroup" xmlns:wpi="http://schemas.microsoft.com/office/word/2010/wordprocessingInk" xmlns:wne="http://schemas.microsoft.com/office/word/2006/wordml" xmlns:wps="http://schemas.microsoft.com/office/word/2010/wordprocessingShape" mc:Ignorable="w14 w15 w16se w16cid wp14">
   <w:p>
     <w:pPr>
       <w:pStyle w:val="Header"/>
@@ -971,7 +976,7 @@
 </file>
 
 <file path=word/header2.xml><?xml version="1.0" encoding="utf-8"?>
-<w:hdr xmlns:wpc="http://schemas.microsoft.com/office/word/2010/wordprocessingCanvas" xmlns:mc="http://schemas.openxmlformats.org/markup-compatibility/2006" xmlns:o="urn:schemas-microsoft-com:office:office" xmlns:r="http://schemas.openxmlformats.org/officeDocument/2006/relationships" xmlns:m="http://schemas.openxmlformats.org/officeDocument/2006/math" xmlns:v="urn:schemas-microsoft-com:vml" xmlns:wp14="http://schemas.microsoft.com/office/word/2010/wordprocessingDrawing" xmlns:wp="http://schemas.openxmlformats.org/drawingml/2006/wordprocessingDrawing" xmlns:w10="urn:schemas-microsoft-com:office:word" xmlns:w="http://schemas.openxmlformats.org/wordprocessingml/2006/main" xmlns:w14="http://schemas.microsoft.com/office/word/2010/wordml" xmlns:w15="http://schemas.microsoft.com/office/word/2012/wordml" xmlns:wpg="http://schemas.microsoft.com/office/word/2010/wordprocessingGroup" xmlns:wpi="http://schemas.microsoft.com/office/word/2010/wordprocessingInk" xmlns:wne="http://schemas.microsoft.com/office/word/2006/wordml" xmlns:wps="http://schemas.microsoft.com/office/word/2010/wordprocessingShape" mc:Ignorable="w14 w15 wp14">
+<w:hdr xmlns:wpc="http://schemas.microsoft.com/office/word/2010/wordprocessingCanvas" xmlns:cx="http://schemas.microsoft.com/office/drawing/2014/chartex" xmlns:cx1="http://schemas.microsoft.com/office/drawing/2015/9/8/chartex" xmlns:cx2="http://schemas.microsoft.com/office/drawing/2015/10/21/chartex" xmlns:cx3="http://schemas.microsoft.com/office/drawing/2016/5/9/chartex" xmlns:cx4="http://schemas.microsoft.com/office/drawing/2016/5/10/chartex" xmlns:cx5="http://schemas.microsoft.com/office/drawing/2016/5/11/chartex" xmlns:cx6="http://schemas.microsoft.com/office/drawing/2016/5/12/chartex" xmlns:cx7="http://schemas.microsoft.com/office/drawing/2016/5/13/chartex" xmlns:cx8="http://schemas.microsoft.com/office/drawing/2016/5/14/chartex" xmlns:mc="http://schemas.openxmlformats.org/markup-compatibility/2006" xmlns:aink="http://schemas.microsoft.com/office/drawing/2016/ink" xmlns:am3d="http://schemas.microsoft.com/office/drawing/2017/model3d" xmlns:o="urn:schemas-microsoft-com:office:office" xmlns:r="http://schemas.openxmlformats.org/officeDocument/2006/relationships" xmlns:m="http://schemas.openxmlformats.org/officeDocument/2006/math" xmlns:v="urn:schemas-microsoft-com:vml" xmlns:wp14="http://schemas.microsoft.com/office/word/2010/wordprocessingDrawing" xmlns:wp="http://schemas.openxmlformats.org/drawingml/2006/wordprocessingDrawing" xmlns:w10="urn:schemas-microsoft-com:office:word" xmlns:w="http://schemas.openxmlformats.org/wordprocessingml/2006/main" xmlns:w14="http://schemas.microsoft.com/office/word/2010/wordml" xmlns:w15="http://schemas.microsoft.com/office/word/2012/wordml" xmlns:w16cid="http://schemas.microsoft.com/office/word/2016/wordml/cid" xmlns:w16se="http://schemas.microsoft.com/office/word/2015/wordml/symex" xmlns:wpg="http://schemas.microsoft.com/office/word/2010/wordprocessingGroup" xmlns:wpi="http://schemas.microsoft.com/office/word/2010/wordprocessingInk" xmlns:wne="http://schemas.microsoft.com/office/word/2006/wordml" xmlns:wps="http://schemas.microsoft.com/office/word/2010/wordprocessingShape" mc:Ignorable="w14 w15 w16se w16cid wp14">
   <w:p>
     <w:pPr>
       <w:pStyle w:val="Header"/>
@@ -981,7 +986,7 @@
 </file>
 
 <file path=word/header3.xml><?xml version="1.0" encoding="utf-8"?>
-<w:hdr xmlns:wpc="http://schemas.microsoft.com/office/word/2010/wordprocessingCanvas" xmlns:mc="http://schemas.openxmlformats.org/markup-compatibility/2006" xmlns:o="urn:schemas-microsoft-com:office:office" xmlns:r="http://schemas.openxmlformats.org/officeDocument/2006/relationships" xmlns:m="http://schemas.openxmlformats.org/officeDocument/2006/math" xmlns:v="urn:schemas-microsoft-com:vml" xmlns:wp14="http://schemas.microsoft.com/office/word/2010/wordprocessingDrawing" xmlns:wp="http://schemas.openxmlformats.org/drawingml/2006/wordprocessingDrawing" xmlns:w10="urn:schemas-microsoft-com:office:word" xmlns:w="http://schemas.openxmlformats.org/wordprocessingml/2006/main" xmlns:w14="http://schemas.microsoft.com/office/word/2010/wordml" xmlns:w15="http://schemas.microsoft.com/office/word/2012/wordml" xmlns:wpg="http://schemas.microsoft.com/office/word/2010/wordprocessingGroup" xmlns:wpi="http://schemas.microsoft.com/office/word/2010/wordprocessingInk" xmlns:wne="http://schemas.microsoft.com/office/word/2006/wordml" xmlns:wps="http://schemas.microsoft.com/office/word/2010/wordprocessingShape" mc:Ignorable="w14 w15 wp14">
+<w:hdr xmlns:wpc="http://schemas.microsoft.com/office/word/2010/wordprocessingCanvas" xmlns:cx="http://schemas.microsoft.com/office/drawing/2014/chartex" xmlns:cx1="http://schemas.microsoft.com/office/drawing/2015/9/8/chartex" xmlns:cx2="http://schemas.microsoft.com/office/drawing/2015/10/21/chartex" xmlns:cx3="http://schemas.microsoft.com/office/drawing/2016/5/9/chartex" xmlns:cx4="http://schemas.microsoft.com/office/drawing/2016/5/10/chartex" xmlns:cx5="http://schemas.microsoft.com/office/drawing/2016/5/11/chartex" xmlns:cx6="http://schemas.microsoft.com/office/drawing/2016/5/12/chartex" xmlns:cx7="http://schemas.microsoft.com/office/drawing/2016/5/13/chartex" xmlns:cx8="http://schemas.microsoft.com/office/drawing/2016/5/14/chartex" xmlns:mc="http://schemas.openxmlformats.org/markup-compatibility/2006" xmlns:aink="http://schemas.microsoft.com/office/drawing/2016/ink" xmlns:am3d="http://schemas.microsoft.com/office/drawing/2017/model3d" xmlns:o="urn:schemas-microsoft-com:office:office" xmlns:r="http://schemas.openxmlformats.org/officeDocument/2006/relationships" xmlns:m="http://schemas.openxmlformats.org/officeDocument/2006/math" xmlns:v="urn:schemas-microsoft-com:vml" xmlns:wp14="http://schemas.microsoft.com/office/word/2010/wordprocessingDrawing" xmlns:wp="http://schemas.openxmlformats.org/drawingml/2006/wordprocessingDrawing" xmlns:w10="urn:schemas-microsoft-com:office:word" xmlns:w="http://schemas.openxmlformats.org/wordprocessingml/2006/main" xmlns:w14="http://schemas.microsoft.com/office/word/2010/wordml" xmlns:w15="http://schemas.microsoft.com/office/word/2012/wordml" xmlns:w16cid="http://schemas.microsoft.com/office/word/2016/wordml/cid" xmlns:w16se="http://schemas.microsoft.com/office/word/2015/wordml/symex" xmlns:wpg="http://schemas.microsoft.com/office/word/2010/wordprocessingGroup" xmlns:wpi="http://schemas.microsoft.com/office/word/2010/wordprocessingInk" xmlns:wne="http://schemas.microsoft.com/office/word/2006/wordml" xmlns:wps="http://schemas.microsoft.com/office/word/2010/wordprocessingShape" mc:Ignorable="w14 w15 w16se w16cid wp14">
   <w:tbl>
     <w:tblPr>
       <w:tblStyle w:val="TableGrid"/>
@@ -1511,7 +1516,7 @@
 </file>
 
 <file path=word/numbering.xml><?xml version="1.0" encoding="utf-8"?>
-<w:numbering xmlns:wpc="http://schemas.microsoft.com/office/word/2010/wordprocessingCanvas" xmlns:mc="http://schemas.openxmlformats.org/markup-compatibility/2006" xmlns:o="urn:schemas-microsoft-com:office:office" xmlns:r="http://schemas.openxmlformats.org/officeDocument/2006/relationships" xmlns:m="http://schemas.openxmlformats.org/officeDocument/2006/math" xmlns:v="urn:schemas-microsoft-com:vml" xmlns:wp14="http://schemas.microsoft.com/office/word/2010/wordprocessingDrawing" xmlns:wp="http://schemas.openxmlformats.org/drawingml/2006/wordprocessingDrawing" xmlns:w10="urn:schemas-microsoft-com:office:word" xmlns:w="http://schemas.openxmlformats.org/wordprocessingml/2006/main" xmlns:w14="http://schemas.microsoft.com/office/word/2010/wordml" xmlns:w15="http://schemas.microsoft.com/office/word/2012/wordml" xmlns:wpg="http://schemas.microsoft.com/office/word/2010/wordprocessingGroup" xmlns:wpi="http://schemas.microsoft.com/office/word/2010/wordprocessingInk" xmlns:wne="http://schemas.microsoft.com/office/word/2006/wordml" xmlns:wps="http://schemas.microsoft.com/office/word/2010/wordprocessingShape" mc:Ignorable="w14 w15 wp14">
+<w:numbering xmlns:wpc="http://schemas.microsoft.com/office/word/2010/wordprocessingCanvas" xmlns:cx="http://schemas.microsoft.com/office/drawing/2014/chartex" xmlns:cx1="http://schemas.microsoft.com/office/drawing/2015/9/8/chartex" xmlns:cx2="http://schemas.microsoft.com/office/drawing/2015/10/21/chartex" xmlns:cx3="http://schemas.microsoft.com/office/drawing/2016/5/9/chartex" xmlns:cx4="http://schemas.microsoft.com/office/drawing/2016/5/10/chartex" xmlns:cx5="http://schemas.microsoft.com/office/drawing/2016/5/11/chartex" xmlns:cx6="http://schemas.microsoft.com/office/drawing/2016/5/12/chartex" xmlns:cx7="http://schemas.microsoft.com/office/drawing/2016/5/13/chartex" xmlns:cx8="http://schemas.microsoft.com/office/drawing/2016/5/14/chartex" xmlns:mc="http://schemas.openxmlformats.org/markup-compatibility/2006" xmlns:aink="http://schemas.microsoft.com/office/drawing/2016/ink" xmlns:am3d="http://schemas.microsoft.com/office/drawing/2017/model3d" xmlns:o="urn:schemas-microsoft-com:office:office" xmlns:r="http://schemas.openxmlformats.org/officeDocument/2006/relationships" xmlns:m="http://schemas.openxmlformats.org/officeDocument/2006/math" xmlns:v="urn:schemas-microsoft-com:vml" xmlns:wp14="http://schemas.microsoft.com/office/word/2010/wordprocessingDrawing" xmlns:wp="http://schemas.openxmlformats.org/drawingml/2006/wordprocessingDrawing" xmlns:w10="urn:schemas-microsoft-com:office:word" xmlns:w="http://schemas.openxmlformats.org/wordprocessingml/2006/main" xmlns:w14="http://schemas.microsoft.com/office/word/2010/wordml" xmlns:w15="http://schemas.microsoft.com/office/word/2012/wordml" xmlns:w16cid="http://schemas.microsoft.com/office/word/2016/wordml/cid" xmlns:w16se="http://schemas.microsoft.com/office/word/2015/wordml/symex" xmlns:wpg="http://schemas.microsoft.com/office/word/2010/wordprocessingGroup" xmlns:wpi="http://schemas.microsoft.com/office/word/2010/wordprocessingInk" xmlns:wne="http://schemas.microsoft.com/office/word/2006/wordml" xmlns:wps="http://schemas.microsoft.com/office/word/2010/wordprocessingShape" mc:Ignorable="w14 w15 w16se w16cid wp14">
   <w:abstractNum w:abstractNumId="0" w15:restartNumberingAfterBreak="0">
     <w:nsid w:val="0030577F"/>
     <w:multiLevelType w:val="hybridMultilevel"/>
@@ -3143,7 +3148,7 @@
 </file>
 
 <file path=word/styles.xml><?xml version="1.0" encoding="utf-8"?>
-<w:styles xmlns:mc="http://schemas.openxmlformats.org/markup-compatibility/2006" xmlns:r="http://schemas.openxmlformats.org/officeDocument/2006/relationships" xmlns:w="http://schemas.openxmlformats.org/wordprocessingml/2006/main" xmlns:w14="http://schemas.microsoft.com/office/word/2010/wordml" xmlns:w15="http://schemas.microsoft.com/office/word/2012/wordml" mc:Ignorable="w14 w15">
+<w:styles xmlns:mc="http://schemas.openxmlformats.org/markup-compatibility/2006" xmlns:r="http://schemas.openxmlformats.org/officeDocument/2006/relationships" xmlns:w="http://schemas.openxmlformats.org/wordprocessingml/2006/main" xmlns:w14="http://schemas.microsoft.com/office/word/2010/wordml" xmlns:w15="http://schemas.microsoft.com/office/word/2012/wordml" xmlns:w16cid="http://schemas.microsoft.com/office/word/2016/wordml/cid" xmlns:w16se="http://schemas.microsoft.com/office/word/2015/wordml/symex" mc:Ignorable="w14 w15 w16se w16cid">
   <w:docDefaults>
     <w:rPrDefault>
       <w:rPr>
@@ -3159,7 +3164,7 @@
       </w:pPr>
     </w:pPrDefault>
   </w:docDefaults>
-  <w:latentStyles w:defLockedState="0" w:defUIPriority="99" w:defSemiHidden="0" w:defUnhideWhenUsed="0" w:defQFormat="0" w:count="371">
+  <w:latentStyles w:defLockedState="0" w:defUIPriority="99" w:defSemiHidden="0" w:defUnhideWhenUsed="0" w:defQFormat="0" w:count="375">
     <w:lsdException w:name="Normal" w:uiPriority="0" w:qFormat="1"/>
     <w:lsdException w:name="heading 1" w:uiPriority="9" w:qFormat="1"/>
     <w:lsdException w:name="heading 2" w:semiHidden="1" w:uiPriority="9" w:unhideWhenUsed="1" w:qFormat="1"/>
@@ -3265,7 +3270,6 @@
     <w:lsdException w:name="HTML Sample" w:semiHidden="1" w:unhideWhenUsed="1"/>
     <w:lsdException w:name="HTML Typewriter" w:semiHidden="1" w:unhideWhenUsed="1"/>
     <w:lsdException w:name="HTML Variable" w:semiHidden="1" w:unhideWhenUsed="1"/>
-    <w:lsdException w:name="Normal Table" w:semiHidden="1" w:unhideWhenUsed="1"/>
     <w:lsdException w:name="annotation subject" w:semiHidden="1" w:unhideWhenUsed="1"/>
     <w:lsdException w:name="No List" w:semiHidden="1" w:unhideWhenUsed="1"/>
     <w:lsdException w:name="Outline List 1" w:semiHidden="1" w:unhideWhenUsed="1"/>
@@ -3309,10 +3313,8 @@
     <w:lsdException w:name="Table Elegant" w:semiHidden="1" w:unhideWhenUsed="1"/>
     <w:lsdException w:name="Table Professional" w:semiHidden="1" w:unhideWhenUsed="1"/>
     <w:lsdException w:name="Table Subtle 1" w:semiHidden="1" w:unhideWhenUsed="1"/>
-    <w:lsdException w:name="Table Subtle 2" w:semiHidden="1" w:unhideWhenUsed="1"/>
     <w:lsdException w:name="Table Web 1" w:semiHidden="1" w:unhideWhenUsed="1"/>
     <w:lsdException w:name="Table Web 2" w:semiHidden="1" w:unhideWhenUsed="1"/>
-    <w:lsdException w:name="Table Web 3" w:semiHidden="1" w:unhideWhenUsed="1"/>
     <w:lsdException w:name="Balloon Text" w:semiHidden="1" w:unhideWhenUsed="1"/>
     <w:lsdException w:name="Table Grid" w:uiPriority="39"/>
     <w:lsdException w:name="Table Theme" w:semiHidden="1" w:unhideWhenUsed="1"/>
@@ -3531,6 +3533,10 @@
     <w:lsdException w:name="List Table 5 Dark Accent 6" w:uiPriority="50"/>
     <w:lsdException w:name="List Table 6 Colorful Accent 6" w:uiPriority="51"/>
     <w:lsdException w:name="List Table 7 Colorful Accent 6" w:uiPriority="52"/>
+    <w:lsdException w:name="Mention" w:semiHidden="1" w:unhideWhenUsed="1"/>
+    <w:lsdException w:name="Smart Hyperlink" w:semiHidden="1" w:unhideWhenUsed="1"/>
+    <w:lsdException w:name="Hashtag" w:semiHidden="1" w:unhideWhenUsed="1"/>
+    <w:lsdException w:name="Unresolved Mention" w:semiHidden="1" w:unhideWhenUsed="1"/>
   </w:latentStyles>
   <w:style w:type="paragraph" w:default="1" w:styleId="Normal">
     <w:name w:val="Normal"/>

--- a/UWPSamples/System/MouseCursor/Readme.docx
+++ b/UWPSamples/System/MouseCursor/Readme.docx
@@ -33,7 +33,7 @@
           <w:sz w:val="20"/>
           <w:szCs w:val="22"/>
         </w:rPr>
-        <w:t>This sample is compatible with the Windows 10 April 2018 Update SDK (17134)</w:t>
+        <w:t>This sample is compatible with the Windows 10 October 2018 Update SDK (17763)</w:t>
       </w:r>
     </w:p>
     <w:p>
@@ -111,7 +111,23 @@
     </w:p>
     <w:p>
       <w:r>
-        <w:t>In this mode, the mouse cursor is controlled by the OS and is free to move off of the application’s window. This is the default window interaction used daily with most programs. The ICoreWindow event “PointerMoved” is used to monitor and read the mouse movements.</w:t>
+        <w:t xml:space="preserve">In this mode, the mouse cursor is controlled by the OS and is free to move off of the application’s window. This is the default window interaction used daily with most programs. The </w:t>
+      </w:r>
+      <w:proofErr w:type="spellStart"/>
+      <w:r>
+        <w:t>ICoreWindow</w:t>
+      </w:r>
+      <w:proofErr w:type="spellEnd"/>
+      <w:r>
+        <w:t xml:space="preserve"> event “</w:t>
+      </w:r>
+      <w:proofErr w:type="spellStart"/>
+      <w:r>
+        <w:t>PointerMoved</w:t>
+      </w:r>
+      <w:proofErr w:type="spellEnd"/>
+      <w:r>
+        <w:t>” is used to monitor and read the mouse movements.</w:t>
       </w:r>
     </w:p>
     <w:p/>
@@ -150,7 +166,23 @@
     <w:p/>
     <w:p>
       <w:r>
-        <w:t xml:space="preserve">To implement this mode, set the system cursor to null to hide it and the mouse movement is read through the ICoreWindow event “MouseMoved”. </w:t>
+        <w:t xml:space="preserve">To implement this mode, set the system cursor to null to hide it and the mouse movement is read through the </w:t>
+      </w:r>
+      <w:proofErr w:type="spellStart"/>
+      <w:r>
+        <w:t>ICoreWindow</w:t>
+      </w:r>
+      <w:proofErr w:type="spellEnd"/>
+      <w:r>
+        <w:t xml:space="preserve"> event “</w:t>
+      </w:r>
+      <w:proofErr w:type="spellStart"/>
+      <w:r>
+        <w:t>MouseMoved</w:t>
+      </w:r>
+      <w:proofErr w:type="spellEnd"/>
+      <w:r>
+        <w:t xml:space="preserve">”. </w:t>
       </w:r>
     </w:p>
     <w:p/>
@@ -183,7 +215,23 @@
     </w:p>
     <w:p>
       <w:r>
-        <w:t>To implement this mode, set the system cursor to null to hide it and read mouse movement through the ICoreWindow event “MouseMoved” (similar to relative mode). Then the application must draw its own mouse cursor and manually update the location as well as ensure the cursor never leaves the window. When exiting clip cursor mode and returning to absolute, the system cursor will appear where it was previously hidden. Therefore when the application stops drawing its own cursor, the system cursor must be set to the location that the application cursor was previously being drawn.</w:t>
+        <w:t xml:space="preserve">To implement this mode, set the system cursor to null to hide it and read mouse movement through the </w:t>
+      </w:r>
+      <w:proofErr w:type="spellStart"/>
+      <w:r>
+        <w:t>ICoreWindow</w:t>
+      </w:r>
+      <w:proofErr w:type="spellEnd"/>
+      <w:r>
+        <w:t xml:space="preserve"> event “</w:t>
+      </w:r>
+      <w:proofErr w:type="spellStart"/>
+      <w:r>
+        <w:t>MouseMoved</w:t>
+      </w:r>
+      <w:proofErr w:type="spellEnd"/>
+      <w:r>
+        <w:t>” (similar to relative mode). Then the application must draw its own mouse cursor and manually update the location as well as ensure the cursor never leaves the window. When exiting clip cursor mode and returning to absolute, the system cursor will appear where it was previously hidden. Therefore when the application stops drawing its own cursor, the system cursor must be set to the location that the application cursor was previously being drawn.</w:t>
       </w:r>
     </w:p>
     <w:p>
@@ -227,7 +275,15 @@
         </w:numPr>
       </w:pPr>
       <w:r>
-        <w:t>Mouse cursor response to Win+G interaction is not implemented</w:t>
+        <w:t xml:space="preserve">Mouse cursor response to </w:t>
+      </w:r>
+      <w:proofErr w:type="spellStart"/>
+      <w:r>
+        <w:t>Win+G</w:t>
+      </w:r>
+      <w:proofErr w:type="spellEnd"/>
+      <w:r>
+        <w:t xml:space="preserve"> interaction is not implemented</w:t>
       </w:r>
     </w:p>
     <w:p>
@@ -493,7 +549,7 @@
               <w:szCs w:val="20"/>
             </w:rPr>
             <w:drawing>
-              <wp:anchor distT="0" distB="0" distL="114300" distR="114300" simplePos="0" relativeHeight="251661312" behindDoc="0" locked="0" layoutInCell="1" allowOverlap="0" wp14:anchorId="208462C4" wp14:editId="11CDAF02">
+              <wp:anchor distT="0" distB="0" distL="114300" distR="114300" simplePos="0" relativeHeight="251661312" behindDoc="0" locked="0" layoutInCell="1" allowOverlap="0" wp14:anchorId="1B9FBF23" wp14:editId="5A74568A">
                 <wp:simplePos x="0" y="0"/>
                 <wp:positionH relativeFrom="margin">
                   <wp:posOffset>-63974</wp:posOffset>
@@ -582,6 +638,7 @@
             </w:rPr>
             <w:t xml:space="preserve">SAMPLE: </w:t>
           </w:r>
+          <w:proofErr w:type="spellStart"/>
           <w:r>
             <w:rPr>
               <w:rFonts w:cs="Segoe UI"/>
@@ -590,6 +647,7 @@
             </w:rPr>
             <w:t>MouseCursor</w:t>
           </w:r>
+          <w:proofErr w:type="spellEnd"/>
         </w:p>
       </w:tc>
       <w:tc>
@@ -777,7 +835,7 @@
               <w:szCs w:val="20"/>
             </w:rPr>
             <w:drawing>
-              <wp:anchor distT="0" distB="0" distL="114300" distR="114300" simplePos="0" relativeHeight="251659264" behindDoc="0" locked="0" layoutInCell="1" allowOverlap="0" wp14:anchorId="75009F5E" wp14:editId="33EECAD1">
+              <wp:anchor distT="0" distB="0" distL="114300" distR="114300" simplePos="0" relativeHeight="251659264" behindDoc="0" locked="0" layoutInCell="1" allowOverlap="0" wp14:anchorId="3BC1D135" wp14:editId="1583B759">
                 <wp:simplePos x="0" y="0"/>
                 <wp:positionH relativeFrom="margin">
                   <wp:posOffset>-73025</wp:posOffset>
@@ -858,6 +916,7 @@
             </w:rPr>
             <w:t xml:space="preserve">| </w:t>
           </w:r>
+          <w:proofErr w:type="spellStart"/>
           <w:r>
             <w:rPr>
               <w:rFonts w:cs="Segoe UI"/>
@@ -866,6 +925,7 @@
             </w:rPr>
             <w:t>MouseCursor</w:t>
           </w:r>
+          <w:proofErr w:type="spellEnd"/>
         </w:p>
       </w:tc>
       <w:tc>
@@ -1276,7 +1336,7 @@
                     <w:noProof/>
                   </w:rPr>
                   <w:drawing>
-                    <wp:inline distT="0" distB="0" distL="0" distR="0" wp14:anchorId="4662326B" wp14:editId="4035146E">
+                    <wp:inline distT="0" distB="0" distL="0" distR="0" wp14:anchorId="3C28C825" wp14:editId="03930F62">
                       <wp:extent cx="3291840" cy="228600"/>
                       <wp:effectExtent l="0" t="0" r="3810" b="0"/>
                       <wp:docPr id="60" name="Picture 60" descr="cid:image002.png@01D0D137.E35A0B40"/>
@@ -3270,6 +3330,7 @@
     <w:lsdException w:name="HTML Sample" w:semiHidden="1" w:unhideWhenUsed="1"/>
     <w:lsdException w:name="HTML Typewriter" w:semiHidden="1" w:unhideWhenUsed="1"/>
     <w:lsdException w:name="HTML Variable" w:semiHidden="1" w:unhideWhenUsed="1"/>
+    <w:lsdException w:name="Normal Table" w:semiHidden="1" w:unhideWhenUsed="1"/>
     <w:lsdException w:name="annotation subject" w:semiHidden="1" w:unhideWhenUsed="1"/>
     <w:lsdException w:name="No List" w:semiHidden="1" w:unhideWhenUsed="1"/>
     <w:lsdException w:name="Outline List 1" w:semiHidden="1" w:unhideWhenUsed="1"/>
@@ -3313,8 +3374,10 @@
     <w:lsdException w:name="Table Elegant" w:semiHidden="1" w:unhideWhenUsed="1"/>
     <w:lsdException w:name="Table Professional" w:semiHidden="1" w:unhideWhenUsed="1"/>
     <w:lsdException w:name="Table Subtle 1" w:semiHidden="1" w:unhideWhenUsed="1"/>
+    <w:lsdException w:name="Table Subtle 2" w:semiHidden="1" w:unhideWhenUsed="1"/>
     <w:lsdException w:name="Table Web 1" w:semiHidden="1" w:unhideWhenUsed="1"/>
     <w:lsdException w:name="Table Web 2" w:semiHidden="1" w:unhideWhenUsed="1"/>
+    <w:lsdException w:name="Table Web 3" w:semiHidden="1" w:unhideWhenUsed="1"/>
     <w:lsdException w:name="Balloon Text" w:semiHidden="1" w:unhideWhenUsed="1"/>
     <w:lsdException w:name="Table Grid" w:uiPriority="39"/>
     <w:lsdException w:name="Table Theme" w:semiHidden="1" w:unhideWhenUsed="1"/>
